--- a/Rest/RestFullApi.docx
+++ b/Rest/RestFullApi.docx
@@ -1579,7 +1579,7 @@
       <w:pPr>
         <w:bidi/>
         <w:rPr>
-          <w:rFonts w:cs="B Nazanin" w:hint="cs"/>
+          <w:rFonts w:cs="B Nazanin"/>
           <w:sz w:val="28"/>
           <w:szCs w:val="28"/>
           <w:rtl/>
@@ -1630,7 +1630,7 @@
         <w:bidi/>
         <w:ind w:left="360"/>
         <w:rPr>
-          <w:rFonts w:cs="B Nazanin" w:hint="cs"/>
+          <w:rFonts w:cs="B Nazanin"/>
           <w:sz w:val="28"/>
           <w:szCs w:val="28"/>
           <w:rtl/>
@@ -1826,7 +1826,7 @@
         <w:bidi/>
         <w:ind w:firstLine="360"/>
         <w:rPr>
-          <w:rFonts w:cs="B Nazanin" w:hint="cs"/>
+          <w:rFonts w:cs="B Nazanin"/>
           <w:sz w:val="28"/>
           <w:szCs w:val="28"/>
           <w:rtl/>
@@ -2413,7 +2413,7 @@
       <w:pPr>
         <w:bidi/>
         <w:rPr>
-          <w:rFonts w:cs="B Nazanin" w:hint="cs"/>
+          <w:rFonts w:cs="B Nazanin"/>
           <w:sz w:val="28"/>
           <w:szCs w:val="28"/>
           <w:rtl/>
@@ -2549,10 +2549,9 @@
       <w:pPr>
         <w:bidi/>
         <w:rPr>
-          <w:rFonts w:cs="B Nazanin" w:hint="cs"/>
-          <w:sz w:val="28"/>
-          <w:szCs w:val="28"/>
-          <w:rtl/>
+          <w:rFonts w:cs="B Nazanin"/>
+          <w:sz w:val="28"/>
+          <w:szCs w:val="28"/>
           <w:lang w:bidi="fa-IR"/>
         </w:rPr>
       </w:pPr>
@@ -2669,6 +2668,190 @@
           <w:lang w:bidi="fa-IR"/>
         </w:rPr>
         <w:t xml:space="preserve"> داشته باشد مگر این که پارامتر های مختلفی بخواهیم داشته باشیم.</w:t>
+      </w:r>
+    </w:p>
+    <w:p>
+      <w:pPr>
+        <w:bidi/>
+        <w:rPr>
+          <w:rFonts w:cs="B Nazanin"/>
+          <w:sz w:val="28"/>
+          <w:szCs w:val="28"/>
+          <w:lang w:bidi="fa-IR"/>
+        </w:rPr>
+      </w:pPr>
+    </w:p>
+    <w:p>
+      <w:pPr>
+        <w:bidi/>
+        <w:rPr>
+          <w:rFonts w:cs="B Nazanin"/>
+          <w:sz w:val="28"/>
+          <w:szCs w:val="28"/>
+          <w:lang w:bidi="fa-IR"/>
+        </w:rPr>
+      </w:pPr>
+    </w:p>
+    <w:p>
+      <w:pPr>
+        <w:bidi/>
+        <w:rPr>
+          <w:rFonts w:cs="B Nazanin"/>
+          <w:sz w:val="28"/>
+          <w:szCs w:val="28"/>
+          <w:lang w:bidi="fa-IR"/>
+        </w:rPr>
+      </w:pPr>
+    </w:p>
+    <w:p>
+      <w:pPr>
+        <w:bidi/>
+        <w:rPr>
+          <w:rFonts w:cs="B Nazanin"/>
+          <w:noProof/>
+          <w:sz w:val="28"/>
+          <w:szCs w:val="28"/>
+          <w:lang w:bidi="fa-IR"/>
+        </w:rPr>
+      </w:pPr>
+    </w:p>
+    <w:p>
+      <w:pPr>
+        <w:bidi/>
+        <w:jc w:val="center"/>
+        <w:rPr>
+          <w:rFonts w:cs="B Nazanin"/>
+          <w:sz w:val="28"/>
+          <w:szCs w:val="28"/>
+          <w:lang w:bidi="fa-IR"/>
+        </w:rPr>
+      </w:pPr>
+      <w:r>
+        <w:rPr>
+          <w:rFonts w:cs="B Nazanin"/>
+          <w:noProof/>
+          <w:sz w:val="28"/>
+          <w:szCs w:val="28"/>
+          <w:rtl/>
+          <w:lang w:val="fa-IR" w:bidi="fa-IR"/>
+        </w:rPr>
+        <w:drawing>
+          <wp:inline distT="0" distB="0" distL="0" distR="0" wp14:anchorId="3C0FBDB6" wp14:editId="42D662B8">
+            <wp:extent cx="3705225" cy="2914650"/>
+            <wp:effectExtent l="0" t="0" r="9525" b="0"/>
+            <wp:docPr id="2122687854" name="Picture 1"/>
+            <wp:cNvGraphicFramePr>
+              <a:graphicFrameLocks xmlns:a="http://schemas.openxmlformats.org/drawingml/2006/main" noChangeAspect="1"/>
+            </wp:cNvGraphicFramePr>
+            <a:graphic xmlns:a="http://schemas.openxmlformats.org/drawingml/2006/main">
+              <a:graphicData uri="http://schemas.openxmlformats.org/drawingml/2006/picture">
+                <pic:pic xmlns:pic="http://schemas.openxmlformats.org/drawingml/2006/picture">
+                  <pic:nvPicPr>
+                    <pic:cNvPr id="2122687854" name="Picture 2122687854"/>
+                    <pic:cNvPicPr/>
+                  </pic:nvPicPr>
+                  <pic:blipFill rotWithShape="1">
+                    <a:blip r:embed="rId5">
+                      <a:extLst>
+                        <a:ext uri="{28A0092B-C50C-407E-A947-70E740481C1C}">
+                          <a14:useLocalDpi xmlns:a14="http://schemas.microsoft.com/office/drawing/2010/main" val="0"/>
+                        </a:ext>
+                      </a:extLst>
+                    </a:blip>
+                    <a:srcRect r="62019"/>
+                    <a:stretch/>
+                  </pic:blipFill>
+                  <pic:spPr bwMode="auto">
+                    <a:xfrm>
+                      <a:off x="0" y="0"/>
+                      <a:ext cx="3705225" cy="2914650"/>
+                    </a:xfrm>
+                    <a:prstGeom prst="rect">
+                      <a:avLst/>
+                    </a:prstGeom>
+                    <a:ln>
+                      <a:noFill/>
+                    </a:ln>
+                    <a:extLst>
+                      <a:ext uri="{53640926-AAD7-44D8-BBD7-CCE9431645EC}">
+                        <a14:shadowObscured xmlns:a14="http://schemas.microsoft.com/office/drawing/2010/main"/>
+                      </a:ext>
+                    </a:extLst>
+                  </pic:spPr>
+                </pic:pic>
+              </a:graphicData>
+            </a:graphic>
+          </wp:inline>
+        </w:drawing>
+      </w:r>
+    </w:p>
+    <w:p>
+      <w:pPr>
+        <w:bidi/>
+        <w:rPr>
+          <w:rFonts w:cs="B Nazanin" w:hint="cs"/>
+          <w:sz w:val="28"/>
+          <w:szCs w:val="28"/>
+          <w:rtl/>
+          <w:lang w:bidi="fa-IR"/>
+        </w:rPr>
+      </w:pPr>
+      <w:r>
+        <w:rPr>
+          <w:rFonts w:cs="B Nazanin"/>
+          <w:sz w:val="28"/>
+          <w:szCs w:val="28"/>
+          <w:lang w:bidi="fa-IR"/>
+        </w:rPr>
+        <w:t>Verb</w:t>
+      </w:r>
+      <w:r>
+        <w:rPr>
+          <w:rFonts w:cs="B Nazanin" w:hint="cs"/>
+          <w:sz w:val="28"/>
+          <w:szCs w:val="28"/>
+          <w:rtl/>
+          <w:lang w:bidi="fa-IR"/>
+        </w:rPr>
+        <w:t xml:space="preserve"> های مختلف برای یک </w:t>
+      </w:r>
+      <w:r>
+        <w:rPr>
+          <w:rFonts w:cs="B Nazanin"/>
+          <w:sz w:val="28"/>
+          <w:szCs w:val="28"/>
+          <w:lang w:bidi="fa-IR"/>
+        </w:rPr>
+        <w:t>resource</w:t>
+      </w:r>
+      <w:r>
+        <w:rPr>
+          <w:rFonts w:cs="B Nazanin" w:hint="cs"/>
+          <w:sz w:val="28"/>
+          <w:szCs w:val="28"/>
+          <w:rtl/>
+          <w:lang w:bidi="fa-IR"/>
+        </w:rPr>
+        <w:t xml:space="preserve"> برای </w:t>
+      </w:r>
+      <w:r>
+        <w:rPr>
+          <w:rFonts w:cs="B Nazanin"/>
+          <w:sz w:val="28"/>
+          <w:szCs w:val="28"/>
+          <w:lang w:bidi="fa-IR"/>
+        </w:rPr>
+        <w:t>action</w:t>
+      </w:r>
+      <w:r>
+        <w:rPr>
+          <w:rFonts w:cs="B Nazanin" w:hint="cs"/>
+          <w:sz w:val="28"/>
+          <w:szCs w:val="28"/>
+          <w:rtl/>
+          <w:lang w:bidi="fa-IR"/>
+        </w:rPr>
+        <w:t xml:space="preserve"> های مختلف</w:t>
       </w:r>
     </w:p>
     <w:sectPr>
@@ -3494,6 +3677,7 @@
   <w:style w:type="character" w:default="1" w:styleId="DefaultParagraphFont">
     <w:name w:val="Default Paragraph Font"/>
     <w:uiPriority w:val="1"/>
+    <w:semiHidden/>
     <w:unhideWhenUsed/>
   </w:style>
   <w:style w:type="table" w:default="1" w:styleId="TableNormal">

--- a/Rest/RestFullApi.docx
+++ b/Rest/RestFullApi.docx
@@ -10,6 +10,7 @@
           <w:szCs w:val="32"/>
         </w:rPr>
       </w:pPr>
+      <w:proofErr w:type="spellStart"/>
       <w:r>
         <w:rPr>
           <w:sz w:val="32"/>
@@ -17,6 +18,7 @@
         </w:rPr>
         <w:t>RestFullApi</w:t>
       </w:r>
+      <w:proofErr w:type="spellEnd"/>
     </w:p>
     <w:p>
       <w:pPr>
@@ -174,6 +176,7 @@
         </w:rPr>
         <w:t xml:space="preserve">وب </w:t>
       </w:r>
+      <w:proofErr w:type="spellStart"/>
       <w:r>
         <w:rPr>
           <w:rFonts w:cs="B Nazanin"/>
@@ -183,6 +186,7 @@
         </w:rPr>
         <w:t>api</w:t>
       </w:r>
+      <w:proofErr w:type="spellEnd"/>
     </w:p>
     <w:p>
       <w:pPr>
@@ -219,6 +223,7 @@
         </w:rPr>
         <w:t xml:space="preserve">انواع روش های استفاده از </w:t>
       </w:r>
+      <w:proofErr w:type="spellStart"/>
       <w:r>
         <w:rPr>
           <w:rFonts w:cs="B Nazanin"/>
@@ -230,18 +235,20 @@
         </w:rPr>
         <w:t>webApi</w:t>
       </w:r>
-    </w:p>
-    <w:p>
-      <w:pPr>
-        <w:bidi/>
-        <w:rPr>
-          <w:rFonts w:cs="B Nazanin"/>
-          <w:sz w:val="28"/>
-          <w:szCs w:val="28"/>
-          <w:rtl/>
-          <w:lang w:bidi="fa-IR"/>
-        </w:rPr>
-      </w:pPr>
+      <w:proofErr w:type="spellEnd"/>
+    </w:p>
+    <w:p>
+      <w:pPr>
+        <w:bidi/>
+        <w:rPr>
+          <w:rFonts w:cs="B Nazanin"/>
+          <w:sz w:val="28"/>
+          <w:szCs w:val="28"/>
+          <w:rtl/>
+          <w:lang w:bidi="fa-IR"/>
+        </w:rPr>
+      </w:pPr>
+      <w:proofErr w:type="spellStart"/>
       <w:r>
         <w:rPr>
           <w:rFonts w:cs="B Nazanin"/>
@@ -253,6 +260,7 @@
         </w:rPr>
         <w:t>openApi</w:t>
       </w:r>
+      <w:proofErr w:type="spellEnd"/>
       <w:r>
         <w:rPr>
           <w:rFonts w:cs="B Nazanin" w:hint="cs"/>
@@ -296,8 +304,21 @@
           <w:szCs w:val="28"/>
           <w:lang w:bidi="fa-IR"/>
         </w:rPr>
-        <w:t>Partner api</w:t>
-      </w:r>
+        <w:t xml:space="preserve">Partner </w:t>
+      </w:r>
+      <w:proofErr w:type="spellStart"/>
+      <w:r>
+        <w:rPr>
+          <w:rFonts w:cs="B Nazanin"/>
+          <w:b/>
+          <w:bCs/>
+          <w:sz w:val="28"/>
+          <w:szCs w:val="28"/>
+          <w:lang w:bidi="fa-IR"/>
+        </w:rPr>
+        <w:t>api</w:t>
+      </w:r>
+      <w:proofErr w:type="spellEnd"/>
       <w:r>
         <w:rPr>
           <w:rFonts w:cs="B Nazanin"/>
@@ -352,8 +373,21 @@
           <w:szCs w:val="28"/>
           <w:lang w:bidi="fa-IR"/>
         </w:rPr>
-        <w:t>Internal api</w:t>
-      </w:r>
+        <w:t xml:space="preserve">Internal </w:t>
+      </w:r>
+      <w:proofErr w:type="spellStart"/>
+      <w:r>
+        <w:rPr>
+          <w:rFonts w:cs="B Nazanin"/>
+          <w:b/>
+          <w:bCs/>
+          <w:sz w:val="28"/>
+          <w:szCs w:val="28"/>
+          <w:lang w:bidi="fa-IR"/>
+        </w:rPr>
+        <w:t>api</w:t>
+      </w:r>
+      <w:proofErr w:type="spellEnd"/>
       <w:r>
         <w:rPr>
           <w:rFonts w:cs="B Nazanin" w:hint="cs"/>
@@ -399,6 +433,7 @@
         </w:rPr>
         <w:t xml:space="preserve">خدماتی به خود ما می دهد مثل ماژول های مختلف سیستم که به هم </w:t>
       </w:r>
+      <w:proofErr w:type="spellStart"/>
       <w:r>
         <w:rPr>
           <w:rFonts w:cs="B Nazanin"/>
@@ -408,6 +443,7 @@
         </w:rPr>
         <w:t>api</w:t>
       </w:r>
+      <w:proofErr w:type="spellEnd"/>
       <w:r>
         <w:rPr>
           <w:rFonts w:cs="B Nazanin" w:hint="cs"/>
@@ -458,8 +494,21 @@
           <w:szCs w:val="28"/>
           <w:lang w:bidi="fa-IR"/>
         </w:rPr>
-        <w:t>Composite api</w:t>
-      </w:r>
+        <w:t xml:space="preserve">Composite </w:t>
+      </w:r>
+      <w:proofErr w:type="spellStart"/>
+      <w:r>
+        <w:rPr>
+          <w:rFonts w:cs="B Nazanin"/>
+          <w:b/>
+          <w:bCs/>
+          <w:sz w:val="28"/>
+          <w:szCs w:val="28"/>
+          <w:lang w:bidi="fa-IR"/>
+        </w:rPr>
+        <w:t>api</w:t>
+      </w:r>
+      <w:proofErr w:type="spellEnd"/>
       <w:r>
         <w:rPr>
           <w:rFonts w:cs="B Nazanin" w:hint="cs"/>
@@ -501,6 +550,7 @@
         </w:rPr>
         <w:t xml:space="preserve"> ها دارد و یک </w:t>
       </w:r>
+      <w:proofErr w:type="spellStart"/>
       <w:r>
         <w:rPr>
           <w:rFonts w:cs="B Nazanin"/>
@@ -510,6 +560,7 @@
         </w:rPr>
         <w:t>api</w:t>
       </w:r>
+      <w:proofErr w:type="spellEnd"/>
       <w:r>
         <w:rPr>
           <w:rFonts w:cs="B Nazanin" w:hint="cs"/>
@@ -689,6 +740,7 @@
         </w:rPr>
         <w:t xml:space="preserve"> با </w:t>
       </w:r>
+      <w:proofErr w:type="spellStart"/>
       <w:r>
         <w:rPr>
           <w:rFonts w:cs="B Nazanin"/>
@@ -698,6 +750,7 @@
         </w:rPr>
         <w:t>wcf</w:t>
       </w:r>
+      <w:proofErr w:type="spellEnd"/>
       <w:r>
         <w:rPr>
           <w:rFonts w:cs="B Nazanin" w:hint="cs"/>
@@ -750,6 +803,7 @@
           <w:lang w:bidi="fa-IR"/>
         </w:rPr>
       </w:pPr>
+      <w:proofErr w:type="spellStart"/>
       <w:r>
         <w:rPr>
           <w:rFonts w:cs="B Nazanin"/>
@@ -762,6 +816,7 @@
         <w:lastRenderedPageBreak/>
         <w:t>Rpc</w:t>
       </w:r>
+      <w:proofErr w:type="spellEnd"/>
       <w:r>
         <w:rPr>
           <w:rFonts w:cs="B Nazanin" w:hint="cs"/>
@@ -838,6 +893,7 @@
           <w:lang w:bidi="fa-IR"/>
         </w:rPr>
       </w:pPr>
+      <w:proofErr w:type="spellStart"/>
       <w:r>
         <w:rPr>
           <w:rFonts w:cs="B Nazanin"/>
@@ -849,6 +905,7 @@
         </w:rPr>
         <w:t>Grpc</w:t>
       </w:r>
+      <w:proofErr w:type="spellEnd"/>
       <w:r>
         <w:rPr>
           <w:rFonts w:cs="B Nazanin"/>
@@ -893,6 +950,7 @@
         </w:rPr>
         <w:t xml:space="preserve">الگو گرفته از </w:t>
       </w:r>
+      <w:proofErr w:type="spellStart"/>
       <w:r>
         <w:rPr>
           <w:rFonts w:cs="B Nazanin"/>
@@ -902,6 +960,7 @@
         </w:rPr>
         <w:t>Rpc</w:t>
       </w:r>
+      <w:proofErr w:type="spellEnd"/>
       <w:r>
         <w:rPr>
           <w:rFonts w:cs="B Nazanin" w:hint="cs"/>
@@ -1014,6 +1073,7 @@
         </w:rPr>
         <w:t xml:space="preserve">محبوب ترین معماری در </w:t>
       </w:r>
+      <w:proofErr w:type="spellStart"/>
       <w:r>
         <w:rPr>
           <w:rFonts w:cs="B Nazanin"/>
@@ -1023,6 +1083,7 @@
         </w:rPr>
         <w:t>webApi</w:t>
       </w:r>
+      <w:proofErr w:type="spellEnd"/>
       <w:r>
         <w:rPr>
           <w:rFonts w:cs="B Nazanin" w:hint="cs"/>
@@ -1098,8 +1159,19 @@
           <w:szCs w:val="28"/>
           <w:lang w:bidi="fa-IR"/>
         </w:rPr>
-        <w:t>web api</w:t>
-      </w:r>
+        <w:t xml:space="preserve">web </w:t>
+      </w:r>
+      <w:proofErr w:type="spellStart"/>
+      <w:r>
+        <w:rPr>
+          <w:rFonts w:cs="B Nazanin"/>
+          <w:sz w:val="28"/>
+          <w:szCs w:val="28"/>
+          <w:lang w:bidi="fa-IR"/>
+        </w:rPr>
+        <w:t>api</w:t>
+      </w:r>
+      <w:proofErr w:type="spellEnd"/>
       <w:r>
         <w:rPr>
           <w:rFonts w:cs="B Nazanin" w:hint="cs"/>
@@ -1237,7 +1309,27 @@
           <w:szCs w:val="32"/>
           <w:lang w:bidi="fa-IR"/>
         </w:rPr>
-        <w:t>Hypermedia as the engine of application state (hateoas)</w:t>
+        <w:t>Hypermedia as the engine of application state (</w:t>
+      </w:r>
+      <w:proofErr w:type="spellStart"/>
+      <w:r>
+        <w:rPr>
+          <w:rFonts w:cs="B Nazanin"/>
+          <w:sz w:val="32"/>
+          <w:szCs w:val="32"/>
+          <w:lang w:bidi="fa-IR"/>
+        </w:rPr>
+        <w:t>hateoas</w:t>
+      </w:r>
+      <w:proofErr w:type="spellEnd"/>
+      <w:r>
+        <w:rPr>
+          <w:rFonts w:cs="B Nazanin"/>
+          <w:sz w:val="32"/>
+          <w:szCs w:val="32"/>
+          <w:lang w:bidi="fa-IR"/>
+        </w:rPr>
+        <w:t>)</w:t>
       </w:r>
     </w:p>
     <w:p>
@@ -1335,6 +1427,7 @@
         </w:rPr>
         <w:t xml:space="preserve"> باید شناسه جدا داشته باشند یعنی </w:t>
       </w:r>
+      <w:proofErr w:type="spellStart"/>
       <w:r>
         <w:rPr>
           <w:rFonts w:cs="B Nazanin"/>
@@ -1344,6 +1437,7 @@
         </w:rPr>
         <w:t>url</w:t>
       </w:r>
+      <w:proofErr w:type="spellEnd"/>
       <w:r>
         <w:rPr>
           <w:rFonts w:cs="B Nazanin" w:hint="cs"/>
@@ -1354,14 +1448,25 @@
         </w:rPr>
         <w:t xml:space="preserve"> خاص مختص به خود </w:t>
       </w:r>
-      <w:r>
-        <w:rPr>
-          <w:rFonts w:cs="B Nazanin"/>
-          <w:sz w:val="28"/>
-          <w:szCs w:val="28"/>
-          <w:lang w:bidi="fa-IR"/>
-        </w:rPr>
-        <w:t>api/user</w:t>
+      <w:proofErr w:type="spellStart"/>
+      <w:r>
+        <w:rPr>
+          <w:rFonts w:cs="B Nazanin"/>
+          <w:sz w:val="28"/>
+          <w:szCs w:val="28"/>
+          <w:lang w:bidi="fa-IR"/>
+        </w:rPr>
+        <w:t>api</w:t>
+      </w:r>
+      <w:proofErr w:type="spellEnd"/>
+      <w:r>
+        <w:rPr>
+          <w:rFonts w:cs="B Nazanin"/>
+          <w:sz w:val="28"/>
+          <w:szCs w:val="28"/>
+          <w:lang w:bidi="fa-IR"/>
+        </w:rPr>
+        <w:t>/user</w:t>
       </w:r>
       <w:r>
         <w:rPr>
@@ -1489,6 +1594,7 @@
         </w:rPr>
         <w:t xml:space="preserve">درخواستی که سمت سرور ارسال می شود باید در نتیجه ای که سرور می دهد </w:t>
       </w:r>
+      <w:proofErr w:type="spellStart"/>
       <w:r>
         <w:rPr>
           <w:rFonts w:cs="B Nazanin"/>
@@ -1498,6 +1604,7 @@
         </w:rPr>
         <w:t>url</w:t>
       </w:r>
+      <w:proofErr w:type="spellEnd"/>
       <w:r>
         <w:rPr>
           <w:rFonts w:cs="B Nazanin" w:hint="cs"/>
@@ -1572,7 +1679,27 @@
           <w:szCs w:val="28"/>
           <w:lang w:bidi="fa-IR"/>
         </w:rPr>
-        <w:t xml:space="preserve"> (hateos) </w:t>
+        <w:t xml:space="preserve"> (</w:t>
+      </w:r>
+      <w:proofErr w:type="spellStart"/>
+      <w:r>
+        <w:rPr>
+          <w:rFonts w:cs="B Nazanin"/>
+          <w:sz w:val="28"/>
+          <w:szCs w:val="28"/>
+          <w:lang w:bidi="fa-IR"/>
+        </w:rPr>
+        <w:t>hateos</w:t>
+      </w:r>
+      <w:proofErr w:type="spellEnd"/>
+      <w:r>
+        <w:rPr>
+          <w:rFonts w:cs="B Nazanin"/>
+          <w:sz w:val="28"/>
+          <w:szCs w:val="28"/>
+          <w:lang w:bidi="fa-IR"/>
+        </w:rPr>
+        <w:t xml:space="preserve">) </w:t>
       </w:r>
     </w:p>
     <w:p>
@@ -1981,6 +2108,7 @@
           <w:lang w:bidi="fa-IR"/>
         </w:rPr>
       </w:pPr>
+      <w:proofErr w:type="spellStart"/>
       <w:r>
         <w:rPr>
           <w:rFonts w:cs="B Nazanin"/>
@@ -2004,6 +2132,7 @@
         </w:rPr>
         <w:t>Full</w:t>
       </w:r>
+      <w:proofErr w:type="spellEnd"/>
     </w:p>
     <w:p>
       <w:pPr>
@@ -2086,6 +2215,7 @@
         </w:rPr>
         <w:t xml:space="preserve">باید متد داشته باشیم و </w:t>
       </w:r>
+      <w:proofErr w:type="spellStart"/>
       <w:r>
         <w:rPr>
           <w:rFonts w:cs="B Nazanin"/>
@@ -2095,6 +2225,7 @@
         </w:rPr>
         <w:t>url</w:t>
       </w:r>
+      <w:proofErr w:type="spellEnd"/>
       <w:r>
         <w:rPr>
           <w:rFonts w:cs="B Nazanin" w:hint="cs"/>
@@ -2153,20 +2284,32 @@
           <w:szCs w:val="28"/>
           <w:lang w:bidi="fa-IR"/>
         </w:rPr>
-        <w:t xml:space="preserve"> uri</w:t>
-      </w:r>
-    </w:p>
-    <w:p>
-      <w:pPr>
-        <w:bidi/>
-        <w:rPr>
-          <w:rFonts w:cs="B Nazanin"/>
-          <w:sz w:val="28"/>
-          <w:szCs w:val="28"/>
-          <w:rtl/>
-          <w:lang w:bidi="fa-IR"/>
-        </w:rPr>
-      </w:pPr>
+        <w:t xml:space="preserve"> </w:t>
+      </w:r>
+      <w:proofErr w:type="spellStart"/>
+      <w:r>
+        <w:rPr>
+          <w:rFonts w:cs="B Nazanin"/>
+          <w:sz w:val="28"/>
+          <w:szCs w:val="28"/>
+          <w:lang w:bidi="fa-IR"/>
+        </w:rPr>
+        <w:t>uri</w:t>
+      </w:r>
+      <w:proofErr w:type="spellEnd"/>
+    </w:p>
+    <w:p>
+      <w:pPr>
+        <w:bidi/>
+        <w:rPr>
+          <w:rFonts w:cs="B Nazanin"/>
+          <w:sz w:val="28"/>
+          <w:szCs w:val="28"/>
+          <w:rtl/>
+          <w:lang w:bidi="fa-IR"/>
+        </w:rPr>
+      </w:pPr>
+      <w:proofErr w:type="spellStart"/>
       <w:r>
         <w:rPr>
           <w:rFonts w:cs="B Nazanin"/>
@@ -2176,6 +2319,7 @@
         </w:rPr>
         <w:t>url</w:t>
       </w:r>
+      <w:proofErr w:type="spellEnd"/>
       <w:r>
         <w:rPr>
           <w:rFonts w:cs="B Nazanin" w:hint="cs"/>
@@ -2224,6 +2368,7 @@
         </w:rPr>
         <w:t xml:space="preserve"> باشد ولی باید </w:t>
       </w:r>
+      <w:proofErr w:type="spellStart"/>
       <w:r>
         <w:rPr>
           <w:rFonts w:cs="B Nazanin"/>
@@ -2233,6 +2378,7 @@
         </w:rPr>
         <w:t>url</w:t>
       </w:r>
+      <w:proofErr w:type="spellEnd"/>
       <w:r>
         <w:rPr>
           <w:rFonts w:cs="B Nazanin" w:hint="cs"/>
@@ -2303,6 +2449,7 @@
         </w:rPr>
         <w:t xml:space="preserve"> ها و </w:t>
       </w:r>
+      <w:proofErr w:type="spellStart"/>
       <w:r>
         <w:rPr>
           <w:rFonts w:cs="B Nazanin"/>
@@ -2312,6 +2459,7 @@
         </w:rPr>
         <w:t>url</w:t>
       </w:r>
+      <w:proofErr w:type="spellEnd"/>
       <w:r>
         <w:rPr>
           <w:rFonts w:cs="B Nazanin" w:hint="cs"/>
@@ -2406,8 +2554,19 @@
           <w:szCs w:val="28"/>
           <w:lang w:bidi="fa-IR"/>
         </w:rPr>
-        <w:t xml:space="preserve"> hypermedia Hateoas</w:t>
-      </w:r>
+        <w:t xml:space="preserve"> hypermedia </w:t>
+      </w:r>
+      <w:proofErr w:type="spellStart"/>
+      <w:r>
+        <w:rPr>
+          <w:rFonts w:cs="B Nazanin"/>
+          <w:sz w:val="28"/>
+          <w:szCs w:val="28"/>
+          <w:lang w:bidi="fa-IR"/>
+        </w:rPr>
+        <w:t>Hateoas</w:t>
+      </w:r>
+      <w:proofErr w:type="spellEnd"/>
     </w:p>
     <w:p>
       <w:pPr>
@@ -2430,6 +2589,7 @@
         </w:rPr>
         <w:t xml:space="preserve">پیاده سازی </w:t>
       </w:r>
+      <w:proofErr w:type="spellStart"/>
       <w:r>
         <w:rPr>
           <w:rFonts w:cs="B Nazanin"/>
@@ -2439,6 +2599,7 @@
         </w:rPr>
         <w:t>hateos</w:t>
       </w:r>
+      <w:proofErr w:type="spellEnd"/>
       <w:r>
         <w:rPr>
           <w:rFonts w:cs="B Nazanin" w:hint="cs"/>
@@ -2494,6 +2655,7 @@
           <w:lang w:bidi="fa-IR"/>
         </w:rPr>
       </w:pPr>
+      <w:proofErr w:type="spellStart"/>
       <w:r>
         <w:rPr>
           <w:rFonts w:cs="B Nazanin"/>
@@ -2503,6 +2665,7 @@
         </w:rPr>
         <w:t>url</w:t>
       </w:r>
+      <w:proofErr w:type="spellEnd"/>
       <w:r>
         <w:rPr>
           <w:rFonts w:cs="B Nazanin" w:hint="cs"/>
@@ -2555,6 +2718,7 @@
           <w:lang w:bidi="fa-IR"/>
         </w:rPr>
       </w:pPr>
+      <w:proofErr w:type="spellStart"/>
       <w:r>
         <w:rPr>
           <w:rFonts w:cs="B Nazanin"/>
@@ -2564,6 +2728,7 @@
         </w:rPr>
         <w:t>httpVerb</w:t>
       </w:r>
+      <w:proofErr w:type="spellEnd"/>
       <w:r>
         <w:rPr>
           <w:rFonts w:cs="B Nazanin" w:hint="cs"/>
@@ -2650,6 +2815,7 @@
         </w:rPr>
         <w:t xml:space="preserve"> باید یک </w:t>
       </w:r>
+      <w:proofErr w:type="spellStart"/>
       <w:r>
         <w:rPr>
           <w:rFonts w:cs="B Nazanin"/>
@@ -2659,6 +2825,7 @@
         </w:rPr>
         <w:t>url</w:t>
       </w:r>
+      <w:proofErr w:type="spellEnd"/>
       <w:r>
         <w:rPr>
           <w:rFonts w:cs="B Nazanin" w:hint="cs"/>
@@ -2789,10 +2956,9 @@
       <w:pPr>
         <w:bidi/>
         <w:rPr>
-          <w:rFonts w:cs="B Nazanin" w:hint="cs"/>
-          <w:sz w:val="28"/>
-          <w:szCs w:val="28"/>
-          <w:rtl/>
+          <w:rFonts w:cs="B Nazanin"/>
+          <w:sz w:val="28"/>
+          <w:szCs w:val="28"/>
           <w:lang w:bidi="fa-IR"/>
         </w:rPr>
       </w:pPr>
@@ -2853,6 +3019,790 @@
         </w:rPr>
         <w:t xml:space="preserve"> های مختلف</w:t>
       </w:r>
+    </w:p>
+    <w:p>
+      <w:pPr>
+        <w:bidi/>
+        <w:rPr>
+          <w:rFonts w:cs="B Nazanin"/>
+          <w:sz w:val="28"/>
+          <w:szCs w:val="28"/>
+          <w:lang w:bidi="fa-IR"/>
+        </w:rPr>
+      </w:pPr>
+    </w:p>
+    <w:p>
+      <w:pPr>
+        <w:bidi/>
+        <w:jc w:val="center"/>
+        <w:rPr>
+          <w:rFonts w:cs="B Nazanin"/>
+          <w:b/>
+          <w:bCs/>
+          <w:sz w:val="28"/>
+          <w:szCs w:val="28"/>
+          <w:lang w:bidi="fa-IR"/>
+        </w:rPr>
+      </w:pPr>
+      <w:r>
+        <w:rPr>
+          <w:rFonts w:cs="B Nazanin" w:hint="cs"/>
+          <w:b/>
+          <w:bCs/>
+          <w:sz w:val="28"/>
+          <w:szCs w:val="28"/>
+          <w:rtl/>
+          <w:lang w:bidi="fa-IR"/>
+        </w:rPr>
+        <w:t>روش های دریافت اطلاعات</w:t>
+      </w:r>
+      <w:r>
+        <w:rPr>
+          <w:rFonts w:cs="B Nazanin" w:hint="cs"/>
+          <w:b/>
+          <w:bCs/>
+          <w:sz w:val="28"/>
+          <w:szCs w:val="28"/>
+          <w:rtl/>
+          <w:lang w:bidi="fa-IR"/>
+        </w:rPr>
+        <w:t xml:space="preserve"> در </w:t>
+      </w:r>
+      <w:r>
+        <w:rPr>
+          <w:rFonts w:cs="B Nazanin"/>
+          <w:b/>
+          <w:bCs/>
+          <w:sz w:val="28"/>
+          <w:szCs w:val="28"/>
+          <w:lang w:bidi="fa-IR"/>
+        </w:rPr>
+        <w:t>Api</w:t>
+      </w:r>
+    </w:p>
+    <w:p>
+      <w:pPr>
+        <w:bidi/>
+        <w:rPr>
+          <w:rFonts w:cs="B Nazanin"/>
+          <w:sz w:val="28"/>
+          <w:szCs w:val="28"/>
+          <w:lang w:bidi="fa-IR"/>
+        </w:rPr>
+      </w:pPr>
+      <w:r>
+        <w:rPr>
+          <w:rFonts w:cs="B Nazanin"/>
+          <w:sz w:val="28"/>
+          <w:szCs w:val="28"/>
+          <w:lang w:bidi="fa-IR"/>
+        </w:rPr>
+        <w:t>[</w:t>
+      </w:r>
+      <w:proofErr w:type="spellStart"/>
+      <w:r>
+        <w:rPr>
+          <w:rFonts w:cs="B Nazanin"/>
+          <w:sz w:val="28"/>
+          <w:szCs w:val="28"/>
+          <w:lang w:bidi="fa-IR"/>
+        </w:rPr>
+        <w:t>FromRoute</w:t>
+      </w:r>
+      <w:proofErr w:type="spellEnd"/>
+      <w:r>
+        <w:rPr>
+          <w:rFonts w:cs="B Nazanin"/>
+          <w:sz w:val="28"/>
+          <w:szCs w:val="28"/>
+          <w:lang w:bidi="fa-IR"/>
+        </w:rPr>
+        <w:t>]</w:t>
+      </w:r>
+      <w:r>
+        <w:rPr>
+          <w:rFonts w:cs="B Nazanin" w:hint="cs"/>
+          <w:sz w:val="28"/>
+          <w:szCs w:val="28"/>
+          <w:rtl/>
+          <w:lang w:bidi="fa-IR"/>
+        </w:rPr>
+        <w:t xml:space="preserve"> 2 تا متد یکسان داریم می خواهیم از هم جدا شوند</w:t>
+      </w:r>
+    </w:p>
+    <w:p>
+      <w:pPr>
+        <w:bidi/>
+        <w:rPr>
+          <w:rFonts w:cs="B Nazanin"/>
+          <w:sz w:val="28"/>
+          <w:szCs w:val="28"/>
+          <w:lang w:bidi="fa-IR"/>
+        </w:rPr>
+      </w:pPr>
+      <w:r>
+        <w:rPr>
+          <w:rFonts w:cs="B Nazanin"/>
+          <w:sz w:val="28"/>
+          <w:szCs w:val="28"/>
+          <w:lang w:bidi="fa-IR"/>
+        </w:rPr>
+        <w:t>[</w:t>
+      </w:r>
+      <w:proofErr w:type="spellStart"/>
+      <w:r>
+        <w:rPr>
+          <w:rFonts w:cs="B Nazanin"/>
+          <w:sz w:val="28"/>
+          <w:szCs w:val="28"/>
+          <w:lang w:bidi="fa-IR"/>
+        </w:rPr>
+        <w:t>From</w:t>
+      </w:r>
+      <w:r>
+        <w:rPr>
+          <w:rFonts w:cs="B Nazanin"/>
+          <w:sz w:val="28"/>
+          <w:szCs w:val="28"/>
+          <w:lang w:bidi="fa-IR"/>
+        </w:rPr>
+        <w:t>Header</w:t>
+      </w:r>
+      <w:proofErr w:type="spellEnd"/>
+      <w:r>
+        <w:rPr>
+          <w:rFonts w:cs="B Nazanin"/>
+          <w:sz w:val="28"/>
+          <w:szCs w:val="28"/>
+          <w:lang w:bidi="fa-IR"/>
+        </w:rPr>
+        <w:t>]</w:t>
+      </w:r>
+      <w:r>
+        <w:rPr>
+          <w:rFonts w:cs="B Nazanin" w:hint="cs"/>
+          <w:sz w:val="28"/>
+          <w:szCs w:val="28"/>
+          <w:rtl/>
+          <w:lang w:bidi="fa-IR"/>
+        </w:rPr>
+        <w:t xml:space="preserve"> مناسب موارد امنیتی</w:t>
+      </w:r>
+    </w:p>
+    <w:p>
+      <w:pPr>
+        <w:bidi/>
+        <w:rPr>
+          <w:rFonts w:cs="B Nazanin"/>
+          <w:sz w:val="28"/>
+          <w:szCs w:val="28"/>
+          <w:lang w:bidi="fa-IR"/>
+        </w:rPr>
+      </w:pPr>
+      <w:r>
+        <w:rPr>
+          <w:rFonts w:cs="B Nazanin"/>
+          <w:sz w:val="28"/>
+          <w:szCs w:val="28"/>
+          <w:lang w:bidi="fa-IR"/>
+        </w:rPr>
+        <w:t>[</w:t>
+      </w:r>
+      <w:proofErr w:type="spellStart"/>
+      <w:r>
+        <w:rPr>
+          <w:rFonts w:cs="B Nazanin"/>
+          <w:sz w:val="28"/>
+          <w:szCs w:val="28"/>
+          <w:lang w:bidi="fa-IR"/>
+        </w:rPr>
+        <w:t>From</w:t>
+      </w:r>
+      <w:r>
+        <w:rPr>
+          <w:rFonts w:cs="B Nazanin"/>
+          <w:sz w:val="28"/>
+          <w:szCs w:val="28"/>
+          <w:lang w:bidi="fa-IR"/>
+        </w:rPr>
+        <w:t>Form</w:t>
+      </w:r>
+      <w:proofErr w:type="spellEnd"/>
+      <w:r>
+        <w:rPr>
+          <w:rFonts w:cs="B Nazanin"/>
+          <w:sz w:val="28"/>
+          <w:szCs w:val="28"/>
+          <w:lang w:bidi="fa-IR"/>
+        </w:rPr>
+        <w:t>]</w:t>
+      </w:r>
+      <w:r>
+        <w:rPr>
+          <w:rFonts w:cs="B Nazanin" w:hint="cs"/>
+          <w:sz w:val="28"/>
+          <w:szCs w:val="28"/>
+          <w:rtl/>
+          <w:lang w:bidi="fa-IR"/>
+        </w:rPr>
+        <w:t xml:space="preserve"> مناسب آپلود فایل</w:t>
+      </w:r>
+    </w:p>
+    <w:p>
+      <w:pPr>
+        <w:bidi/>
+        <w:rPr>
+          <w:rFonts w:cs="B Nazanin"/>
+          <w:sz w:val="28"/>
+          <w:szCs w:val="28"/>
+          <w:lang w:bidi="fa-IR"/>
+        </w:rPr>
+      </w:pPr>
+      <w:r>
+        <w:rPr>
+          <w:rFonts w:cs="B Nazanin"/>
+          <w:sz w:val="28"/>
+          <w:szCs w:val="28"/>
+          <w:lang w:bidi="fa-IR"/>
+        </w:rPr>
+        <w:t>[</w:t>
+      </w:r>
+      <w:proofErr w:type="spellStart"/>
+      <w:r>
+        <w:rPr>
+          <w:rFonts w:cs="B Nazanin"/>
+          <w:sz w:val="28"/>
+          <w:szCs w:val="28"/>
+          <w:lang w:bidi="fa-IR"/>
+        </w:rPr>
+        <w:t>From</w:t>
+      </w:r>
+      <w:r>
+        <w:rPr>
+          <w:rFonts w:cs="B Nazanin"/>
+          <w:sz w:val="28"/>
+          <w:szCs w:val="28"/>
+          <w:lang w:bidi="fa-IR"/>
+        </w:rPr>
+        <w:t>Body</w:t>
+      </w:r>
+      <w:proofErr w:type="spellEnd"/>
+      <w:r>
+        <w:rPr>
+          <w:rFonts w:cs="B Nazanin"/>
+          <w:sz w:val="28"/>
+          <w:szCs w:val="28"/>
+          <w:lang w:bidi="fa-IR"/>
+        </w:rPr>
+        <w:t>]</w:t>
+      </w:r>
+      <w:r>
+        <w:rPr>
+          <w:rFonts w:cs="B Nazanin" w:hint="cs"/>
+          <w:sz w:val="28"/>
+          <w:szCs w:val="28"/>
+          <w:rtl/>
+          <w:lang w:bidi="fa-IR"/>
+        </w:rPr>
+        <w:t xml:space="preserve"> مناسب </w:t>
+      </w:r>
+      <w:r>
+        <w:rPr>
+          <w:rFonts w:cs="B Nazanin"/>
+          <w:sz w:val="28"/>
+          <w:szCs w:val="28"/>
+          <w:lang w:bidi="fa-IR"/>
+        </w:rPr>
+        <w:t>post</w:t>
+      </w:r>
+      <w:r>
+        <w:rPr>
+          <w:rFonts w:cs="B Nazanin" w:hint="cs"/>
+          <w:sz w:val="28"/>
+          <w:szCs w:val="28"/>
+          <w:rtl/>
+          <w:lang w:bidi="fa-IR"/>
+        </w:rPr>
+        <w:t xml:space="preserve"> داده </w:t>
+      </w:r>
+    </w:p>
+    <w:p>
+      <w:pPr>
+        <w:bidi/>
+        <w:rPr>
+          <w:rFonts w:cs="B Nazanin" w:hint="cs"/>
+          <w:sz w:val="28"/>
+          <w:szCs w:val="28"/>
+          <w:rtl/>
+          <w:lang w:bidi="fa-IR"/>
+        </w:rPr>
+      </w:pPr>
+      <w:r>
+        <w:rPr>
+          <w:rFonts w:cs="B Nazanin"/>
+          <w:sz w:val="28"/>
+          <w:szCs w:val="28"/>
+          <w:lang w:bidi="fa-IR"/>
+        </w:rPr>
+        <w:t>[</w:t>
+      </w:r>
+      <w:proofErr w:type="spellStart"/>
+      <w:r>
+        <w:rPr>
+          <w:rFonts w:cs="B Nazanin"/>
+          <w:sz w:val="28"/>
+          <w:szCs w:val="28"/>
+          <w:lang w:bidi="fa-IR"/>
+        </w:rPr>
+        <w:t>From</w:t>
+      </w:r>
+      <w:r>
+        <w:rPr>
+          <w:rFonts w:cs="B Nazanin"/>
+          <w:sz w:val="28"/>
+          <w:szCs w:val="28"/>
+          <w:lang w:bidi="fa-IR"/>
+        </w:rPr>
+        <w:t>Query</w:t>
+      </w:r>
+      <w:proofErr w:type="spellEnd"/>
+      <w:r>
+        <w:rPr>
+          <w:rFonts w:cs="B Nazanin"/>
+          <w:sz w:val="28"/>
+          <w:szCs w:val="28"/>
+          <w:lang w:bidi="fa-IR"/>
+        </w:rPr>
+        <w:t>]</w:t>
+      </w:r>
+      <w:r>
+        <w:rPr>
+          <w:rFonts w:cs="B Nazanin" w:hint="cs"/>
+          <w:sz w:val="28"/>
+          <w:szCs w:val="28"/>
+          <w:rtl/>
+          <w:lang w:bidi="fa-IR"/>
+        </w:rPr>
+        <w:t xml:space="preserve"> </w:t>
+      </w:r>
+      <w:r>
+        <w:rPr>
+          <w:rFonts w:cs="B Nazanin" w:hint="cs"/>
+          <w:sz w:val="28"/>
+          <w:szCs w:val="28"/>
+          <w:rtl/>
+          <w:lang w:bidi="fa-IR"/>
+        </w:rPr>
+        <w:t xml:space="preserve">موارد ساده </w:t>
+      </w:r>
+    </w:p>
+    <w:p>
+      <w:pPr>
+        <w:bidi/>
+        <w:rPr>
+          <w:rFonts w:cs="B Nazanin"/>
+          <w:sz w:val="28"/>
+          <w:szCs w:val="28"/>
+          <w:rtl/>
+          <w:lang w:bidi="fa-IR"/>
+        </w:rPr>
+      </w:pPr>
+      <w:r>
+        <w:rPr>
+          <w:rFonts w:cs="B Nazanin" w:hint="cs"/>
+          <w:sz w:val="28"/>
+          <w:szCs w:val="28"/>
+          <w:rtl/>
+          <w:lang w:bidi="fa-IR"/>
+        </w:rPr>
+        <w:t xml:space="preserve">این </w:t>
+      </w:r>
+      <w:r>
+        <w:rPr>
+          <w:rFonts w:cs="B Nazanin"/>
+          <w:sz w:val="28"/>
+          <w:szCs w:val="28"/>
+          <w:lang w:bidi="fa-IR"/>
+        </w:rPr>
+        <w:t>attribute</w:t>
+      </w:r>
+      <w:r>
+        <w:rPr>
+          <w:rFonts w:cs="B Nazanin" w:hint="cs"/>
+          <w:sz w:val="28"/>
+          <w:szCs w:val="28"/>
+          <w:rtl/>
+          <w:lang w:bidi="fa-IR"/>
+        </w:rPr>
+        <w:t xml:space="preserve"> هارو می توانیم در </w:t>
+      </w:r>
+      <w:proofErr w:type="spellStart"/>
+      <w:r>
+        <w:rPr>
+          <w:rFonts w:cs="B Nazanin"/>
+          <w:sz w:val="28"/>
+          <w:szCs w:val="28"/>
+          <w:lang w:bidi="fa-IR"/>
+        </w:rPr>
+        <w:t>api</w:t>
+      </w:r>
+      <w:proofErr w:type="spellEnd"/>
+      <w:r>
+        <w:rPr>
+          <w:rFonts w:cs="B Nazanin" w:hint="cs"/>
+          <w:sz w:val="28"/>
+          <w:szCs w:val="28"/>
+          <w:rtl/>
+          <w:lang w:bidi="fa-IR"/>
+        </w:rPr>
+        <w:t xml:space="preserve"> خود بزاریم تا بر اساس روش های مختلف </w:t>
+      </w:r>
+      <w:r>
+        <w:rPr>
+          <w:rFonts w:cs="B Nazanin"/>
+          <w:sz w:val="28"/>
+          <w:szCs w:val="28"/>
+          <w:lang w:bidi="fa-IR"/>
+        </w:rPr>
+        <w:t>model binding</w:t>
+      </w:r>
+      <w:r>
+        <w:rPr>
+          <w:rFonts w:cs="B Nazanin" w:hint="cs"/>
+          <w:sz w:val="28"/>
+          <w:szCs w:val="28"/>
+          <w:rtl/>
+          <w:lang w:bidi="fa-IR"/>
+        </w:rPr>
+        <w:t xml:space="preserve"> انجام بگیرد و اولویت آن را مشخص می کنیم به این روش.</w:t>
+      </w:r>
+    </w:p>
+    <w:p>
+      <w:pPr>
+        <w:bidi/>
+        <w:rPr>
+          <w:rFonts w:cs="B Nazanin"/>
+          <w:sz w:val="28"/>
+          <w:szCs w:val="28"/>
+          <w:lang w:bidi="fa-IR"/>
+        </w:rPr>
+      </w:pPr>
+      <w:r>
+        <w:rPr>
+          <w:rFonts w:cs="B Nazanin" w:hint="cs"/>
+          <w:sz w:val="28"/>
+          <w:szCs w:val="28"/>
+          <w:rtl/>
+          <w:lang w:bidi="fa-IR"/>
+        </w:rPr>
+        <w:t>نکته :</w:t>
+      </w:r>
+      <w:r>
+        <w:rPr>
+          <w:rFonts w:cs="B Nazanin"/>
+          <w:sz w:val="28"/>
+          <w:szCs w:val="28"/>
+          <w:lang w:bidi="fa-IR"/>
+        </w:rPr>
+        <w:t xml:space="preserve"> </w:t>
+      </w:r>
+      <w:r>
+        <w:rPr>
+          <w:rFonts w:cs="B Nazanin" w:hint="cs"/>
+          <w:sz w:val="28"/>
+          <w:szCs w:val="28"/>
+          <w:rtl/>
+          <w:lang w:bidi="fa-IR"/>
+        </w:rPr>
+        <w:t xml:space="preserve"> اگر </w:t>
+      </w:r>
+      <w:r>
+        <w:rPr>
+          <w:rFonts w:cs="B Nazanin"/>
+          <w:sz w:val="28"/>
+          <w:szCs w:val="28"/>
+          <w:lang w:bidi="fa-IR"/>
+        </w:rPr>
+        <w:t>verb</w:t>
+      </w:r>
+      <w:r>
+        <w:rPr>
+          <w:rFonts w:cs="B Nazanin" w:hint="cs"/>
+          <w:sz w:val="28"/>
+          <w:szCs w:val="28"/>
+          <w:rtl/>
+          <w:lang w:bidi="fa-IR"/>
+        </w:rPr>
+        <w:t xml:space="preserve"> متد ما با </w:t>
+      </w:r>
+      <w:r>
+        <w:rPr>
+          <w:rFonts w:cs="B Nazanin"/>
+          <w:sz w:val="28"/>
+          <w:szCs w:val="28"/>
+          <w:lang w:bidi="fa-IR"/>
+        </w:rPr>
+        <w:t>verb</w:t>
+      </w:r>
+      <w:r>
+        <w:rPr>
+          <w:rFonts w:cs="B Nazanin" w:hint="cs"/>
+          <w:sz w:val="28"/>
+          <w:szCs w:val="28"/>
+          <w:rtl/>
+          <w:lang w:bidi="fa-IR"/>
+        </w:rPr>
+        <w:t xml:space="preserve"> ارسالی یکی نباشد اما </w:t>
+      </w:r>
+      <w:r>
+        <w:rPr>
+          <w:rFonts w:cs="B Nazanin"/>
+          <w:sz w:val="28"/>
+          <w:szCs w:val="28"/>
+          <w:lang w:bidi="fa-IR"/>
+        </w:rPr>
+        <w:t>Route</w:t>
+      </w:r>
+      <w:r>
+        <w:rPr>
+          <w:rFonts w:cs="B Nazanin" w:hint="cs"/>
+          <w:sz w:val="28"/>
+          <w:szCs w:val="28"/>
+          <w:rtl/>
+          <w:lang w:bidi="fa-IR"/>
+        </w:rPr>
+        <w:t xml:space="preserve"> درست باشد خطای </w:t>
+      </w:r>
+      <w:r>
+        <w:rPr>
+          <w:rFonts w:cs="B Nazanin"/>
+          <w:sz w:val="28"/>
+          <w:szCs w:val="28"/>
+          <w:lang w:bidi="fa-IR"/>
+        </w:rPr>
+        <w:t xml:space="preserve">405 </w:t>
+      </w:r>
+      <w:r>
+        <w:rPr>
+          <w:rFonts w:cs="B Nazanin" w:hint="cs"/>
+          <w:sz w:val="28"/>
+          <w:szCs w:val="28"/>
+          <w:rtl/>
+          <w:lang w:bidi="fa-IR"/>
+        </w:rPr>
+        <w:t xml:space="preserve"> گرفته</w:t>
+      </w:r>
+    </w:p>
+    <w:p>
+      <w:pPr>
+        <w:bidi/>
+        <w:rPr>
+          <w:rFonts w:cs="B Nazanin"/>
+          <w:sz w:val="28"/>
+          <w:szCs w:val="28"/>
+          <w:lang w:bidi="fa-IR"/>
+        </w:rPr>
+      </w:pPr>
+      <w:r>
+        <w:rPr>
+          <w:rFonts w:cs="B Nazanin" w:hint="cs"/>
+          <w:sz w:val="28"/>
+          <w:szCs w:val="28"/>
+          <w:rtl/>
+          <w:lang w:bidi="fa-IR"/>
+        </w:rPr>
+        <w:t xml:space="preserve"> </w:t>
+      </w:r>
+      <w:r>
+        <w:rPr>
+          <w:rFonts w:cs="B Nazanin"/>
+          <w:sz w:val="28"/>
+          <w:szCs w:val="28"/>
+          <w:lang w:bidi="fa-IR"/>
+        </w:rPr>
+        <w:t>Method</w:t>
+      </w:r>
+      <w:r>
+        <w:rPr>
+          <w:rFonts w:cs="B Nazanin"/>
+          <w:sz w:val="28"/>
+          <w:szCs w:val="28"/>
+          <w:lang w:bidi="fa-IR"/>
+        </w:rPr>
+        <w:t xml:space="preserve"> </w:t>
+      </w:r>
+      <w:r>
+        <w:rPr>
+          <w:rFonts w:cs="B Nazanin"/>
+          <w:sz w:val="28"/>
+          <w:szCs w:val="28"/>
+          <w:lang w:bidi="fa-IR"/>
+        </w:rPr>
+        <w:t>n</w:t>
+      </w:r>
+      <w:r>
+        <w:rPr>
+          <w:rFonts w:cs="B Nazanin"/>
+          <w:sz w:val="28"/>
+          <w:szCs w:val="28"/>
+          <w:lang w:bidi="fa-IR"/>
+        </w:rPr>
+        <w:t>ot allowed</w:t>
+      </w:r>
+    </w:p>
+    <w:p>
+      <w:pPr>
+        <w:bidi/>
+        <w:rPr>
+          <w:rFonts w:cs="B Nazanin"/>
+          <w:sz w:val="28"/>
+          <w:szCs w:val="28"/>
+          <w:lang w:bidi="fa-IR"/>
+        </w:rPr>
+      </w:pPr>
+      <w:r>
+        <w:rPr>
+          <w:rFonts w:cs="B Nazanin"/>
+          <w:sz w:val="28"/>
+          <w:szCs w:val="28"/>
+          <w:lang w:bidi="fa-IR"/>
+        </w:rPr>
+        <w:lastRenderedPageBreak/>
+        <w:t xml:space="preserve"> </w:t>
+      </w:r>
+    </w:p>
+    <w:p>
+      <w:pPr>
+        <w:bidi/>
+        <w:rPr>
+          <w:rFonts w:cs="B Nazanin"/>
+          <w:sz w:val="28"/>
+          <w:szCs w:val="28"/>
+          <w:lang w:bidi="fa-IR"/>
+        </w:rPr>
+      </w:pPr>
+    </w:p>
+    <w:p>
+      <w:pPr>
+        <w:bidi/>
+        <w:rPr>
+          <w:rFonts w:cs="B Nazanin" w:hint="cs"/>
+          <w:sz w:val="28"/>
+          <w:szCs w:val="28"/>
+          <w:lang w:bidi="fa-IR"/>
+        </w:rPr>
+      </w:pPr>
+      <w:r>
+        <w:rPr>
+          <w:rFonts w:cs="B Nazanin" w:hint="cs"/>
+          <w:noProof/>
+          <w:sz w:val="28"/>
+          <w:szCs w:val="28"/>
+          <w:lang w:bidi="fa-IR"/>
+        </w:rPr>
+        <w:drawing>
+          <wp:inline distT="0" distB="0" distL="0" distR="0" wp14:anchorId="13F2C84F" wp14:editId="6BE9F9E0">
+            <wp:extent cx="5943600" cy="1423035"/>
+            <wp:effectExtent l="0" t="0" r="0" b="5715"/>
+            <wp:docPr id="512550462" name="Picture 1"/>
+            <wp:cNvGraphicFramePr>
+              <a:graphicFrameLocks xmlns:a="http://schemas.openxmlformats.org/drawingml/2006/main" noChangeAspect="1"/>
+            </wp:cNvGraphicFramePr>
+            <a:graphic xmlns:a="http://schemas.openxmlformats.org/drawingml/2006/main">
+              <a:graphicData uri="http://schemas.openxmlformats.org/drawingml/2006/picture">
+                <pic:pic xmlns:pic="http://schemas.openxmlformats.org/drawingml/2006/picture">
+                  <pic:nvPicPr>
+                    <pic:cNvPr id="512550462" name="Picture 512550462"/>
+                    <pic:cNvPicPr/>
+                  </pic:nvPicPr>
+                  <pic:blipFill>
+                    <a:blip r:embed="rId6">
+                      <a:extLst>
+                        <a:ext uri="{28A0092B-C50C-407E-A947-70E740481C1C}">
+                          <a14:useLocalDpi xmlns:a14="http://schemas.microsoft.com/office/drawing/2010/main" val="0"/>
+                        </a:ext>
+                      </a:extLst>
+                    </a:blip>
+                    <a:stretch>
+                      <a:fillRect/>
+                    </a:stretch>
+                  </pic:blipFill>
+                  <pic:spPr>
+                    <a:xfrm>
+                      <a:off x="0" y="0"/>
+                      <a:ext cx="5943600" cy="1423035"/>
+                    </a:xfrm>
+                    <a:prstGeom prst="rect">
+                      <a:avLst/>
+                    </a:prstGeom>
+                  </pic:spPr>
+                </pic:pic>
+              </a:graphicData>
+            </a:graphic>
+          </wp:inline>
+        </w:drawing>
+      </w:r>
+      <w:r>
+        <w:rPr>
+          <w:rFonts w:cs="B Nazanin" w:hint="cs"/>
+          <w:noProof/>
+          <w:sz w:val="28"/>
+          <w:szCs w:val="28"/>
+          <w:lang w:bidi="fa-IR"/>
+        </w:rPr>
+        <w:drawing>
+          <wp:inline distT="0" distB="0" distL="0" distR="0" wp14:anchorId="347EC600" wp14:editId="0A23E4CA">
+            <wp:extent cx="5943600" cy="876935"/>
+            <wp:effectExtent l="0" t="0" r="0" b="0"/>
+            <wp:docPr id="785569778" name="Picture 2"/>
+            <wp:cNvGraphicFramePr>
+              <a:graphicFrameLocks xmlns:a="http://schemas.openxmlformats.org/drawingml/2006/main" noChangeAspect="1"/>
+            </wp:cNvGraphicFramePr>
+            <a:graphic xmlns:a="http://schemas.openxmlformats.org/drawingml/2006/main">
+              <a:graphicData uri="http://schemas.openxmlformats.org/drawingml/2006/picture">
+                <pic:pic xmlns:pic="http://schemas.openxmlformats.org/drawingml/2006/picture">
+                  <pic:nvPicPr>
+                    <pic:cNvPr id="785569778" name="Picture 785569778"/>
+                    <pic:cNvPicPr/>
+                  </pic:nvPicPr>
+                  <pic:blipFill>
+                    <a:blip r:embed="rId7">
+                      <a:extLst>
+                        <a:ext uri="{28A0092B-C50C-407E-A947-70E740481C1C}">
+                          <a14:useLocalDpi xmlns:a14="http://schemas.microsoft.com/office/drawing/2010/main" val="0"/>
+                        </a:ext>
+                      </a:extLst>
+                    </a:blip>
+                    <a:stretch>
+                      <a:fillRect/>
+                    </a:stretch>
+                  </pic:blipFill>
+                  <pic:spPr>
+                    <a:xfrm>
+                      <a:off x="0" y="0"/>
+                      <a:ext cx="5943600" cy="876935"/>
+                    </a:xfrm>
+                    <a:prstGeom prst="rect">
+                      <a:avLst/>
+                    </a:prstGeom>
+                  </pic:spPr>
+                </pic:pic>
+              </a:graphicData>
+            </a:graphic>
+          </wp:inline>
+        </w:drawing>
+      </w:r>
+    </w:p>
+    <w:p>
+      <w:pPr>
+        <w:bidi/>
+        <w:rPr>
+          <w:rFonts w:cs="B Nazanin"/>
+          <w:sz w:val="28"/>
+          <w:szCs w:val="28"/>
+          <w:lang w:bidi="fa-IR"/>
+        </w:rPr>
+      </w:pPr>
     </w:p>
     <w:sectPr>
       <w:pgSz w:w="12240" w:h="15840"/>
